--- a/Research Triangle/General files/Research Triangle Files Index.docx
+++ b/Research Triangle/General files/Research Triangle Files Index.docx
@@ -24,17 +24,40 @@
           <w:numId w:val="1"/>
         </w:numPr>
       </w:pPr>
-      <w:r>
-        <w:rPr>
-          <w:u w:val="single"/>
-        </w:rPr>
-        <w:t>figA</w:t>
-      </w:r>
+      <w:proofErr w:type="spellStart"/>
+      <w:r>
+        <w:rPr>
+          <w:u w:val="single"/>
+        </w:rPr>
+        <w:t>regionalHT</w:t>
+      </w:r>
+      <w:proofErr w:type="spellEnd"/>
       <w:r>
         <w:t>:</w:t>
       </w:r>
       <w:r>
-        <w:t xml:space="preserve"> Employment share of 8 occupational groups by number of jobs for the interval 1990-2000 and 2000-2013 for Austin, Silicon Valley, the Bay Area, and the Research Triangle.</w:t>
+        <w:t xml:space="preserve"> tabulates the employment share in person-work-hours of the high-tech industries (Hecker 2005) for each year 1980, 1990, 2000, 2005, 2013 in Austin, Silicon Valley, and the Research Triangle</w:t>
+      </w:r>
+    </w:p>
+    <w:p>
+      <w:pPr>
+        <w:pStyle w:val="ListParagraph"/>
+        <w:numPr>
+          <w:ilvl w:val="1"/>
+          <w:numId w:val="1"/>
+        </w:numPr>
+      </w:pPr>
+      <w:r>
+        <w:rPr>
+          <w:u w:val="single"/>
+        </w:rPr>
+        <w:t>HT formatted top 10</w:t>
+      </w:r>
+      <w:r>
+        <w:t>:</w:t>
+      </w:r>
+      <w:r>
+        <w:t xml:space="preserve"> formatted table of the HT-industry employment composition of the 3 regions and the US for each year in the above sequence. First table shows all HT industries with at least 5% employment share in green, second table shows the top 10 HT industries for the year-region in red.</w:t>
       </w:r>
     </w:p>
     <w:p>
@@ -45,17 +68,82 @@
           <w:numId w:val="1"/>
         </w:numPr>
       </w:pPr>
-      <w:r>
-        <w:rPr>
-          <w:u w:val="single"/>
-        </w:rPr>
-        <w:t>tableA</w:t>
-      </w:r>
-      <w:r>
-        <w:t xml:space="preserve">: </w:t>
-      </w:r>
-      <w:r>
-        <w:t>Breakdown of workforce by ethnicity in 1980, 1990, 2000, 2005, 2013 for Austin, Silicon Valley, the Bay Area, and the Research Triangle.</w:t>
+      <w:proofErr w:type="spellStart"/>
+      <w:r>
+        <w:rPr>
+          <w:u w:val="single"/>
+        </w:rPr>
+        <w:t>regionalHT</w:t>
+      </w:r>
+      <w:r>
+        <w:rPr>
+          <w:u w:val="single"/>
+        </w:rPr>
+        <w:t>_jobs</w:t>
+      </w:r>
+      <w:proofErr w:type="spellEnd"/>
+      <w:r>
+        <w:t>:</w:t>
+      </w:r>
+      <w:r>
+        <w:t xml:space="preserve"> tabulates the </w:t>
+      </w:r>
+      <w:r>
+        <w:t>number of jobs</w:t>
+      </w:r>
+      <w:r>
+        <w:t xml:space="preserve"> </w:t>
+      </w:r>
+      <w:r>
+        <w:t>in</w:t>
+      </w:r>
+      <w:r>
+        <w:t xml:space="preserve"> the high-tech industries (Hecker 2005) for each year 1980, 1990, 2000, </w:t>
+      </w:r>
+      <w:r>
+        <w:t>2009-5y, 2014</w:t>
+      </w:r>
+      <w:r>
+        <w:t xml:space="preserve"> in Austin, Silicon Valley, </w:t>
+      </w:r>
+      <w:r>
+        <w:t>the Research Triangle, and the US.</w:t>
+      </w:r>
+    </w:p>
+    <w:p>
+      <w:pPr>
+        <w:pStyle w:val="ListParagraph"/>
+        <w:numPr>
+          <w:ilvl w:val="1"/>
+          <w:numId w:val="1"/>
+        </w:numPr>
+      </w:pPr>
+      <w:r>
+        <w:rPr>
+          <w:u w:val="single"/>
+        </w:rPr>
+        <w:t>HT formatted top 10</w:t>
+      </w:r>
+      <w:r>
+        <w:rPr>
+          <w:u w:val="single"/>
+        </w:rPr>
+        <w:t xml:space="preserve"> - jobs</w:t>
+      </w:r>
+      <w:r>
+        <w:t>:</w:t>
+      </w:r>
+      <w:r>
+        <w:t xml:space="preserve"> formatted table of the HT-industry </w:t>
+      </w:r>
+      <w:r>
+        <w:t>jobs</w:t>
+      </w:r>
+      <w:r>
+        <w:t xml:space="preserve"> of the 3 regions and the US for e</w:t>
+      </w:r>
+      <w:r>
+        <w:t>ach year in the above sequence. Tables highlight the top-10 sectors in each region. This data used in figure 2 and table 3.</w:t>
       </w:r>
     </w:p>
     <w:p>
@@ -66,17 +154,31 @@
           <w:numId w:val="1"/>
         </w:numPr>
       </w:pPr>
-      <w:r>
-        <w:rPr>
-          <w:u w:val="single"/>
-        </w:rPr>
-        <w:t>regionalHT</w:t>
-      </w:r>
+      <w:proofErr w:type="spellStart"/>
+      <w:r>
+        <w:rPr>
+          <w:u w:val="single"/>
+        </w:rPr>
+        <w:t>regionalHT_SE</w:t>
+      </w:r>
+      <w:proofErr w:type="spellEnd"/>
       <w:r>
         <w:t>:</w:t>
       </w:r>
       <w:r>
-        <w:t xml:space="preserve"> tabulates the employment share in person-work-hours of the high-tech industries (Hecker 2005) for each year 1980, 1990, 2000, 2005, 2013 in Austin, Silicon Valley, and the Research Triangle</w:t>
+        <w:t xml:space="preserve"> tabulates the number of self-employed in high-tech industries (Hecker 2005) for each year 1980, 1990, 2000, </w:t>
+      </w:r>
+      <w:r>
+        <w:t>2009-5y</w:t>
+      </w:r>
+      <w:r>
+        <w:t xml:space="preserve">, </w:t>
+      </w:r>
+      <w:r>
+        <w:t>(2014-5y TBD)</w:t>
+      </w:r>
+      <w:r>
+        <w:t xml:space="preserve"> in Austin, Silicon Valley, and the Research Triangle</w:t>
       </w:r>
     </w:p>
     <w:p>
@@ -87,23 +189,821 @@
           <w:numId w:val="1"/>
         </w:numPr>
       </w:pPr>
-      <w:r>
-        <w:rPr>
-          <w:u w:val="single"/>
-        </w:rPr>
-        <w:t>HT formatted top 10</w:t>
-      </w:r>
-      <w:r>
+      <w:proofErr w:type="spellStart"/>
+      <w:r>
+        <w:rPr>
+          <w:u w:val="single"/>
+        </w:rPr>
+        <w:t>all_selfE_formatted</w:t>
+      </w:r>
+      <w:proofErr w:type="spellEnd"/>
+      <w:r>
+        <w:rPr>
+          <w:u w:val="single"/>
+        </w:rPr>
         <w:t>:</w:t>
       </w:r>
       <w:r>
-        <w:t xml:space="preserve"> formatted table of the HT-industry employment composition of the 3 regions for each year in the above sequence. First table shows all HT industries with at least 5% employment share in green, second table shows the top 10 HT industries for the year-region in red.</w:t>
-      </w:r>
-      <w:r>
-        <w:t xml:space="preserve"> Similar analysis with jobs instead of hours as employment also calculated (regionalHT_jobs → HT_formatted_top_10 – jobs)</w:t>
+        <w:t xml:space="preserve"> Aggregated and formatted self-employment data where a tables show self-employed for that region, sector, and year per 100,000 workers.</w:t>
+      </w:r>
+    </w:p>
+    <w:p>
+      <w:pPr>
+        <w:pStyle w:val="ListParagraph"/>
+        <w:numPr>
+          <w:ilvl w:val="0"/>
+          <w:numId w:val="1"/>
+        </w:numPr>
+      </w:pPr>
+      <w:proofErr w:type="spellStart"/>
+      <w:r>
+        <w:rPr>
+          <w:u w:val="single"/>
+        </w:rPr>
+        <w:t>regional_workforce</w:t>
+      </w:r>
+      <w:proofErr w:type="spellEnd"/>
+      <w:r>
+        <w:rPr>
+          <w:u w:val="single"/>
+        </w:rPr>
+        <w:t xml:space="preserve">: </w:t>
+      </w:r>
+      <w:r>
+        <w:t xml:space="preserve"> calculates workforce for the 3 regions with a breakdown of high tech, employed, and self-employed for each year 1980, 1990, 2000, </w:t>
+      </w:r>
+      <w:r>
+        <w:t>2009-5y, 2010, 2013, 2014, (2014-5y TBD)</w:t>
+      </w:r>
+    </w:p>
+    <w:p>
+      <w:pPr>
+        <w:pStyle w:val="ListParagraph"/>
+        <w:numPr>
+          <w:ilvl w:val="1"/>
+          <w:numId w:val="1"/>
+        </w:numPr>
+      </w:pPr>
+      <w:proofErr w:type="spellStart"/>
+      <w:proofErr w:type="gramStart"/>
+      <w:r>
+        <w:rPr>
+          <w:u w:val="single"/>
+        </w:rPr>
+        <w:t>laborF</w:t>
+      </w:r>
+      <w:proofErr w:type="spellEnd"/>
+      <w:proofErr w:type="gramEnd"/>
+      <w:r>
+        <w:rPr>
+          <w:u w:val="single"/>
+        </w:rPr>
+        <w:t xml:space="preserve"> table:</w:t>
+      </w:r>
+      <w:r>
+        <w:t xml:space="preserve"> formatted excel table and pivots of above output. Also includes tabulations done for equivalent data via the SDA (IPUMS online analysis software).</w:t>
+      </w:r>
+      <w:r>
+        <w:t xml:space="preserve"> The totals are used in </w:t>
+      </w:r>
+      <w:r>
+        <w:rPr>
+          <w:u w:val="single"/>
+        </w:rPr>
+        <w:t>all_selfE_formatted.xlsx</w:t>
+      </w:r>
+      <w:r>
+        <w:t xml:space="preserve"> to compute self-employed per 100</w:t>
+      </w:r>
+      <w:proofErr w:type="gramStart"/>
+      <w:r>
+        <w:t>,00</w:t>
+      </w:r>
+      <w:proofErr w:type="gramEnd"/>
+      <w:r>
+        <w:t xml:space="preserve"> workers.</w:t>
+      </w:r>
+    </w:p>
+    <w:p>
+      <w:pPr>
+        <w:pStyle w:val="ListParagraph"/>
+        <w:numPr>
+          <w:ilvl w:val="0"/>
+          <w:numId w:val="1"/>
+        </w:numPr>
+      </w:pPr>
+      <w:proofErr w:type="spellStart"/>
+      <w:r>
+        <w:rPr>
+          <w:u w:val="single"/>
+        </w:rPr>
+        <w:t>location_quotient</w:t>
+      </w:r>
+      <w:proofErr w:type="spellEnd"/>
+      <w:r>
+        <w:rPr>
+          <w:u w:val="single"/>
+        </w:rPr>
+        <w:t xml:space="preserve">_*: </w:t>
+      </w:r>
+      <w:r>
+        <w:t>the four location quotient files calculate the LQ for the high-tech industry</w:t>
+      </w:r>
+      <w:r>
+        <w:t xml:space="preserve"> (_HT)</w:t>
+      </w:r>
+      <w:r>
+        <w:t>, self-employed in high-tech</w:t>
+      </w:r>
+      <w:r>
+        <w:t xml:space="preserve"> (_HTSE)</w:t>
+      </w:r>
+      <w:r>
+        <w:t>, sectors of high-tech</w:t>
+      </w:r>
+      <w:r>
+        <w:t xml:space="preserve"> (_sectors)</w:t>
+      </w:r>
+      <w:r>
+        <w:t>, self-employed sectors of high tech</w:t>
+      </w:r>
+      <w:r>
+        <w:t xml:space="preserve"> (_</w:t>
+      </w:r>
+      <w:proofErr w:type="spellStart"/>
+      <w:r>
+        <w:t>sectors_SE</w:t>
+      </w:r>
+      <w:proofErr w:type="spellEnd"/>
+      <w:r>
+        <w:t>)</w:t>
+      </w:r>
+      <w:r>
+        <w:t>.</w:t>
+      </w:r>
+    </w:p>
+    <w:p>
+      <w:pPr>
+        <w:pStyle w:val="ListParagraph"/>
+        <w:jc w:val="center"/>
+        <w:rPr>
+          <w:rFonts w:eastAsiaTheme="minorEastAsia"/>
+          <w:iCs/>
+          <w:noProof/>
+          <w:color w:val="000000" w:themeColor="text1"/>
+        </w:rPr>
+      </w:pPr>
+      <m:oMath>
+        <m:r>
+          <w:rPr>
+            <w:rFonts w:ascii="Cambria Math" w:hAnsi="Cambria Math"/>
+            <w:color w:val="000000" w:themeColor="text1"/>
+            <w:szCs w:val="28"/>
+          </w:rPr>
+          <m:t>LQ=</m:t>
+        </m:r>
+        <m:f>
+          <m:fPr>
+            <m:ctrlPr>
+              <w:rPr>
+                <w:rFonts w:ascii="Cambria Math" w:eastAsiaTheme="minorEastAsia" w:hAnsi="Cambria Math"/>
+                <w:i/>
+                <w:iCs/>
+                <w:color w:val="000000" w:themeColor="text1"/>
+                <w:szCs w:val="28"/>
+              </w:rPr>
+            </m:ctrlPr>
+          </m:fPr>
+          <m:num>
+            <m:sSub>
+              <m:sSubPr>
+                <m:ctrlPr>
+                  <w:rPr>
+                    <w:rFonts w:ascii="Cambria Math" w:eastAsiaTheme="minorEastAsia" w:hAnsi="Cambria Math"/>
+                    <w:i/>
+                    <w:iCs/>
+                    <w:color w:val="000000" w:themeColor="text1"/>
+                    <w:szCs w:val="28"/>
+                  </w:rPr>
+                </m:ctrlPr>
+              </m:sSubPr>
+              <m:e>
+                <m:r>
+                  <w:rPr>
+                    <w:rFonts w:ascii="Cambria Math" w:hAnsi="Cambria Math"/>
+                    <w:color w:val="000000" w:themeColor="text1"/>
+                    <w:szCs w:val="28"/>
+                  </w:rPr>
+                  <m:t>[</m:t>
+                </m:r>
+                <m:f>
+                  <m:fPr>
+                    <m:type m:val="lin"/>
+                    <m:ctrlPr>
+                      <w:rPr>
+                        <w:rFonts w:ascii="Cambria Math" w:eastAsiaTheme="minorEastAsia" w:hAnsi="Cambria Math"/>
+                        <w:i/>
+                        <w:iCs/>
+                        <w:color w:val="000000" w:themeColor="text1"/>
+                        <w:szCs w:val="28"/>
+                      </w:rPr>
+                    </m:ctrlPr>
+                  </m:fPr>
+                  <m:num>
+                    <m:sSub>
+                      <m:sSubPr>
+                        <m:ctrlPr>
+                          <w:rPr>
+                            <w:rFonts w:ascii="Cambria Math" w:eastAsiaTheme="minorEastAsia" w:hAnsi="Cambria Math"/>
+                            <w:i/>
+                            <w:iCs/>
+                            <w:color w:val="000000" w:themeColor="text1"/>
+                            <w:szCs w:val="28"/>
+                          </w:rPr>
+                        </m:ctrlPr>
+                      </m:sSubPr>
+                      <m:e>
+                        <m:r>
+                          <w:rPr>
+                            <w:rFonts w:ascii="Cambria Math" w:hAnsi="Cambria Math"/>
+                            <w:color w:val="000000" w:themeColor="text1"/>
+                            <w:szCs w:val="28"/>
+                          </w:rPr>
+                          <m:t>E</m:t>
+                        </m:r>
+                      </m:e>
+                      <m:sub>
+                        <m:r>
+                          <w:rPr>
+                            <w:rFonts w:ascii="Cambria Math" w:hAnsi="Cambria Math"/>
+                            <w:color w:val="000000" w:themeColor="text1"/>
+                            <w:szCs w:val="28"/>
+                          </w:rPr>
+                          <m:t>i</m:t>
+                        </m:r>
+                      </m:sub>
+                    </m:sSub>
+                  </m:num>
+                  <m:den>
+                    <m:sSub>
+                      <m:sSubPr>
+                        <m:ctrlPr>
+                          <w:rPr>
+                            <w:rFonts w:ascii="Cambria Math" w:eastAsiaTheme="minorEastAsia" w:hAnsi="Cambria Math"/>
+                            <w:i/>
+                            <w:iCs/>
+                            <w:color w:val="000000" w:themeColor="text1"/>
+                            <w:szCs w:val="28"/>
+                          </w:rPr>
+                        </m:ctrlPr>
+                      </m:sSubPr>
+                      <m:e>
+                        <m:r>
+                          <w:rPr>
+                            <w:rFonts w:ascii="Cambria Math" w:hAnsi="Cambria Math"/>
+                            <w:color w:val="000000" w:themeColor="text1"/>
+                            <w:szCs w:val="28"/>
+                          </w:rPr>
+                          <m:t>E</m:t>
+                        </m:r>
+                      </m:e>
+                      <m:sub>
+                        <m:r>
+                          <w:rPr>
+                            <w:rFonts w:ascii="Cambria Math" w:hAnsi="Cambria Math"/>
+                            <w:color w:val="000000" w:themeColor="text1"/>
+                            <w:szCs w:val="28"/>
+                          </w:rPr>
+                          <m:t>T</m:t>
+                        </m:r>
+                      </m:sub>
+                    </m:sSub>
+                    <m:r>
+                      <w:rPr>
+                        <w:rFonts w:ascii="Cambria Math" w:hAnsi="Cambria Math"/>
+                        <w:color w:val="000000" w:themeColor="text1"/>
+                        <w:szCs w:val="28"/>
+                      </w:rPr>
+                      <m:t>]</m:t>
+                    </m:r>
+                  </m:den>
+                </m:f>
+              </m:e>
+              <m:sub>
+                <m:r>
+                  <w:rPr>
+                    <w:rFonts w:ascii="Cambria Math" w:hAnsi="Cambria Math"/>
+                    <w:color w:val="000000" w:themeColor="text1"/>
+                    <w:szCs w:val="28"/>
+                  </w:rPr>
+                  <m:t>Region</m:t>
+                </m:r>
+              </m:sub>
+            </m:sSub>
+          </m:num>
+          <m:den>
+            <m:sSub>
+              <m:sSubPr>
+                <m:ctrlPr>
+                  <w:rPr>
+                    <w:rFonts w:ascii="Cambria Math" w:eastAsiaTheme="minorEastAsia" w:hAnsi="Cambria Math"/>
+                    <w:i/>
+                    <w:iCs/>
+                    <w:color w:val="000000" w:themeColor="text1"/>
+                    <w:szCs w:val="28"/>
+                  </w:rPr>
+                </m:ctrlPr>
+              </m:sSubPr>
+              <m:e>
+                <m:r>
+                  <w:rPr>
+                    <w:rFonts w:ascii="Cambria Math" w:hAnsi="Cambria Math"/>
+                    <w:color w:val="000000" w:themeColor="text1"/>
+                    <w:szCs w:val="28"/>
+                  </w:rPr>
+                  <m:t>[</m:t>
+                </m:r>
+                <m:f>
+                  <m:fPr>
+                    <m:type m:val="lin"/>
+                    <m:ctrlPr>
+                      <w:rPr>
+                        <w:rFonts w:ascii="Cambria Math" w:eastAsiaTheme="minorEastAsia" w:hAnsi="Cambria Math"/>
+                        <w:i/>
+                        <w:iCs/>
+                        <w:color w:val="000000" w:themeColor="text1"/>
+                        <w:szCs w:val="28"/>
+                      </w:rPr>
+                    </m:ctrlPr>
+                  </m:fPr>
+                  <m:num>
+                    <m:sSub>
+                      <m:sSubPr>
+                        <m:ctrlPr>
+                          <w:rPr>
+                            <w:rFonts w:ascii="Cambria Math" w:eastAsiaTheme="minorEastAsia" w:hAnsi="Cambria Math"/>
+                            <w:i/>
+                            <w:iCs/>
+                            <w:color w:val="000000" w:themeColor="text1"/>
+                            <w:szCs w:val="28"/>
+                          </w:rPr>
+                        </m:ctrlPr>
+                      </m:sSubPr>
+                      <m:e>
+                        <m:r>
+                          <w:rPr>
+                            <w:rFonts w:ascii="Cambria Math" w:hAnsi="Cambria Math"/>
+                            <w:color w:val="000000" w:themeColor="text1"/>
+                            <w:szCs w:val="28"/>
+                          </w:rPr>
+                          <m:t>E</m:t>
+                        </m:r>
+                      </m:e>
+                      <m:sub>
+                        <m:r>
+                          <w:rPr>
+                            <w:rFonts w:ascii="Cambria Math" w:hAnsi="Cambria Math"/>
+                            <w:color w:val="000000" w:themeColor="text1"/>
+                            <w:szCs w:val="28"/>
+                          </w:rPr>
+                          <m:t>i</m:t>
+                        </m:r>
+                      </m:sub>
+                    </m:sSub>
+                  </m:num>
+                  <m:den>
+                    <m:sSub>
+                      <m:sSubPr>
+                        <m:ctrlPr>
+                          <w:rPr>
+                            <w:rFonts w:ascii="Cambria Math" w:eastAsiaTheme="minorEastAsia" w:hAnsi="Cambria Math"/>
+                            <w:i/>
+                            <w:iCs/>
+                            <w:color w:val="000000" w:themeColor="text1"/>
+                            <w:szCs w:val="28"/>
+                          </w:rPr>
+                        </m:ctrlPr>
+                      </m:sSubPr>
+                      <m:e>
+                        <m:r>
+                          <w:rPr>
+                            <w:rFonts w:ascii="Cambria Math" w:hAnsi="Cambria Math"/>
+                            <w:color w:val="000000" w:themeColor="text1"/>
+                            <w:szCs w:val="28"/>
+                          </w:rPr>
+                          <m:t>E</m:t>
+                        </m:r>
+                      </m:e>
+                      <m:sub>
+                        <m:r>
+                          <w:rPr>
+                            <w:rFonts w:ascii="Cambria Math" w:hAnsi="Cambria Math"/>
+                            <w:color w:val="000000" w:themeColor="text1"/>
+                            <w:szCs w:val="28"/>
+                          </w:rPr>
+                          <m:t>T</m:t>
+                        </m:r>
+                      </m:sub>
+                    </m:sSub>
+                    <m:r>
+                      <w:rPr>
+                        <w:rFonts w:ascii="Cambria Math" w:hAnsi="Cambria Math"/>
+                        <w:color w:val="000000" w:themeColor="text1"/>
+                        <w:szCs w:val="28"/>
+                      </w:rPr>
+                      <m:t>]</m:t>
+                    </m:r>
+                  </m:den>
+                </m:f>
+              </m:e>
+              <m:sub>
+                <m:r>
+                  <w:rPr>
+                    <w:rFonts w:ascii="Cambria Math" w:hAnsi="Cambria Math"/>
+                    <w:color w:val="000000" w:themeColor="text1"/>
+                    <w:szCs w:val="28"/>
+                  </w:rPr>
+                  <m:t>Nation</m:t>
+                </m:r>
+              </m:sub>
+            </m:sSub>
+          </m:den>
+        </m:f>
+        <m:r>
+          <w:rPr>
+            <w:rFonts w:ascii="Cambria Math" w:eastAsiaTheme="minorEastAsia" w:hAnsi="Cambria Math"/>
+            <w:color w:val="000000" w:themeColor="text1"/>
+            <w:szCs w:val="28"/>
+          </w:rPr>
+          <m:t xml:space="preserve">  </m:t>
+        </m:r>
+        <m:d>
+          <m:dPr>
+            <m:begChr m:val="{"/>
+            <m:endChr m:val=""/>
+            <m:ctrlPr>
+              <w:rPr>
+                <w:rFonts w:ascii="Cambria Math" w:eastAsiaTheme="minorEastAsia" w:hAnsi="Cambria Math"/>
+                <w:i/>
+                <w:iCs/>
+                <w:color w:val="000000" w:themeColor="text1"/>
+                <w:szCs w:val="28"/>
+              </w:rPr>
+            </m:ctrlPr>
+          </m:dPr>
+          <m:e>
+            <m:eqArr>
+              <m:eqArrPr>
+                <m:ctrlPr>
+                  <w:rPr>
+                    <w:rFonts w:ascii="Cambria Math" w:eastAsiaTheme="minorEastAsia" w:hAnsi="Cambria Math"/>
+                    <w:i/>
+                    <w:iCs/>
+                    <w:color w:val="000000" w:themeColor="text1"/>
+                    <w:szCs w:val="28"/>
+                  </w:rPr>
+                </m:ctrlPr>
+              </m:eqArrPr>
+              <m:e>
+                <m:sSub>
+                  <m:sSubPr>
+                    <m:ctrlPr>
+                      <w:rPr>
+                        <w:rFonts w:ascii="Cambria Math" w:eastAsiaTheme="minorEastAsia" w:hAnsi="Cambria Math"/>
+                        <w:i/>
+                        <w:iCs/>
+                        <w:color w:val="000000" w:themeColor="text1"/>
+                        <w:szCs w:val="28"/>
+                      </w:rPr>
+                    </m:ctrlPr>
+                  </m:sSubPr>
+                  <m:e>
+                    <m:r>
+                      <w:rPr>
+                        <w:rFonts w:ascii="Cambria Math" w:eastAsiaTheme="minorEastAsia" w:hAnsi="Cambria Math"/>
+                        <w:color w:val="000000" w:themeColor="text1"/>
+                        <w:szCs w:val="28"/>
+                      </w:rPr>
+                      <m:t>E</m:t>
+                    </m:r>
+                  </m:e>
+                  <m:sub>
+                    <m:r>
+                      <w:rPr>
+                        <w:rFonts w:ascii="Cambria Math" w:eastAsiaTheme="minorEastAsia" w:hAnsi="Cambria Math"/>
+                        <w:color w:val="000000" w:themeColor="text1"/>
+                        <w:szCs w:val="28"/>
+                      </w:rPr>
+                      <m:t>i</m:t>
+                    </m:r>
+                  </m:sub>
+                </m:sSub>
+                <m:r>
+                  <w:rPr>
+                    <w:rFonts w:ascii="Cambria Math" w:eastAsiaTheme="minorEastAsia" w:hAnsi="Cambria Math"/>
+                    <w:color w:val="000000" w:themeColor="text1"/>
+                    <w:szCs w:val="28"/>
+                  </w:rPr>
+                  <m:t>=employment in sector i</m:t>
+                </m:r>
+                <m:r>
+                  <w:rPr>
+                    <w:rFonts w:ascii="Cambria Math" w:eastAsiaTheme="minorEastAsia" w:hAnsi="Cambria Math"/>
+                    <w:color w:val="000000" w:themeColor="text1"/>
+                    <w:szCs w:val="28"/>
+                  </w:rPr>
+                  <m:t xml:space="preserve">         </m:t>
+                </m:r>
+              </m:e>
+              <m:e>
+                <m:sSub>
+                  <m:sSubPr>
+                    <m:ctrlPr>
+                      <w:rPr>
+                        <w:rFonts w:ascii="Cambria Math" w:eastAsiaTheme="minorEastAsia" w:hAnsi="Cambria Math"/>
+                        <w:i/>
+                        <w:iCs/>
+                        <w:color w:val="000000" w:themeColor="text1"/>
+                        <w:szCs w:val="28"/>
+                      </w:rPr>
+                    </m:ctrlPr>
+                  </m:sSubPr>
+                  <m:e>
+                    <m:r>
+                      <w:rPr>
+                        <w:rFonts w:ascii="Cambria Math" w:eastAsiaTheme="minorEastAsia" w:hAnsi="Cambria Math"/>
+                        <w:color w:val="000000" w:themeColor="text1"/>
+                        <w:szCs w:val="28"/>
+                      </w:rPr>
+                      <m:t xml:space="preserve"> </m:t>
+                    </m:r>
+                    <m:r>
+                      <w:rPr>
+                        <w:rFonts w:ascii="Cambria Math" w:eastAsiaTheme="minorEastAsia" w:hAnsi="Cambria Math"/>
+                        <w:color w:val="000000" w:themeColor="text1"/>
+                        <w:szCs w:val="28"/>
+                      </w:rPr>
+                      <m:t>E</m:t>
+                    </m:r>
+                  </m:e>
+                  <m:sub>
+                    <m:r>
+                      <w:rPr>
+                        <w:rFonts w:ascii="Cambria Math" w:eastAsiaTheme="minorEastAsia" w:hAnsi="Cambria Math"/>
+                        <w:color w:val="000000" w:themeColor="text1"/>
+                        <w:szCs w:val="28"/>
+                      </w:rPr>
+                      <m:t>T</m:t>
+                    </m:r>
+                  </m:sub>
+                </m:sSub>
+                <m:r>
+                  <w:rPr>
+                    <w:rFonts w:ascii="Cambria Math" w:eastAsiaTheme="minorEastAsia" w:hAnsi="Cambria Math"/>
+                    <w:color w:val="000000" w:themeColor="text1"/>
+                    <w:szCs w:val="28"/>
+                  </w:rPr>
+                  <m:t>=total emp</m:t>
+                </m:r>
+                <m:r>
+                  <w:rPr>
+                    <w:rFonts w:ascii="Cambria Math" w:eastAsiaTheme="minorEastAsia" w:hAnsi="Cambria Math"/>
+                    <w:color w:val="000000" w:themeColor="text1"/>
+                    <w:szCs w:val="28"/>
+                  </w:rPr>
+                  <m:t>loyment in target</m:t>
+                </m:r>
+              </m:e>
+            </m:eqArr>
+          </m:e>
+        </m:d>
+      </m:oMath>
+      <w:r>
+        <w:rPr>
+          <w:noProof/>
+        </w:rPr>
+        <mc:AlternateContent>
+          <mc:Choice Requires="wps">
+            <w:drawing>
+              <wp:anchor distT="0" distB="0" distL="114300" distR="114300" simplePos="0" relativeHeight="251659264" behindDoc="0" locked="0" layoutInCell="1" allowOverlap="1" wp14:anchorId="7C6DAD2E" wp14:editId="1699C376">
+                <wp:simplePos x="0" y="0"/>
+                <wp:positionH relativeFrom="column">
+                  <wp:posOffset>-762000</wp:posOffset>
+                </wp:positionH>
+                <wp:positionV relativeFrom="paragraph">
+                  <wp:posOffset>-5821680</wp:posOffset>
+                </wp:positionV>
+                <wp:extent cx="2394585" cy="627984"/>
+                <wp:effectExtent l="0" t="0" r="0" b="1270"/>
+                <wp:wrapNone/>
+                <wp:docPr id="5" name="TextBox 4"/>
+                <wp:cNvGraphicFramePr/>
+                <a:graphic xmlns:a="http://schemas.openxmlformats.org/drawingml/2006/main">
+                  <a:graphicData uri="http://schemas.microsoft.com/office/word/2010/wordprocessingShape">
+                    <wps:wsp>
+                      <wps:cNvSpPr txBox="1"/>
+                      <wps:spPr>
+                        <a:xfrm>
+                          <a:off x="0" y="0"/>
+                          <a:ext cx="2394585" cy="627984"/>
+                        </a:xfrm>
+                        <a:prstGeom prst="rect">
+                          <a:avLst/>
+                        </a:prstGeom>
+                        <a:noFill/>
+                        <a:ln>
+                          <a:noFill/>
+                        </a:ln>
+                      </wps:spPr>
+                      <wps:style>
+                        <a:lnRef idx="0">
+                          <a:scrgbClr r="0" g="0" b="0"/>
+                        </a:lnRef>
+                        <a:fillRef idx="0">
+                          <a:scrgbClr r="0" g="0" b="0"/>
+                        </a:fillRef>
+                        <a:effectRef idx="0">
+                          <a:scrgbClr r="0" g="0" b="0"/>
+                        </a:effectRef>
+                        <a:fontRef idx="minor">
+                          <a:schemeClr val="tx1"/>
+                        </a:fontRef>
+                      </wps:style>
+                      <wps:txbx>
+                        <w:txbxContent>
+                          <w:p>
+                            <w:pPr>
+                              <w:pStyle w:val="NormalWeb"/>
+                              <w:spacing w:before="0" w:beforeAutospacing="0" w:after="0" w:afterAutospacing="0"/>
+                              <w:rPr>
+                                <w:sz w:val="20"/>
+                              </w:rPr>
+                            </w:pPr>
+                          </w:p>
+                        </w:txbxContent>
+                      </wps:txbx>
+                      <wps:bodyPr vertOverflow="clip" horzOverflow="clip" wrap="square" rtlCol="0" anchor="t">
+                        <a:noAutofit/>
+                      </wps:bodyPr>
+                    </wps:wsp>
+                  </a:graphicData>
+                </a:graphic>
+              </wp:anchor>
+            </w:drawing>
+          </mc:Choice>
+          <mc:Fallback>
+            <w:pict>
+              <v:shapetype id="_x0000_t202" coordsize="21600,21600" o:spt="202" path="m,l,21600r21600,l21600,xe">
+                <v:stroke joinstyle="miter"/>
+                <v:path gradientshapeok="t" o:connecttype="rect"/>
+              </v:shapetype>
+              <v:shape id="TextBox 4" o:spid="_x0000_s1026" type="#_x0000_t202" style="position:absolute;left:0;text-align:left;margin-left:-60pt;margin-top:-458.4pt;width:188.55pt;height:49.45pt;z-index:251659264;visibility:visible;mso-wrap-style:square;mso-wrap-distance-left:9pt;mso-wrap-distance-top:0;mso-wrap-distance-right:9pt;mso-wrap-distance-bottom:0;mso-position-horizontal:absolute;mso-position-horizontal-relative:text;mso-position-vertical:absolute;mso-position-vertical-relative:text;v-text-anchor:top" o:gfxdata="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" filled="f" stroked="f">
+                <v:textbox>
+                  <w:txbxContent>
+                    <w:p>
+                      <w:pPr>
+                        <w:pStyle w:val="NormalWeb"/>
+                        <w:spacing w:before="0" w:beforeAutospacing="0" w:after="0" w:afterAutospacing="0"/>
+                        <w:rPr>
+                          <w:sz w:val="20"/>
+                        </w:rPr>
+                      </w:pPr>
+                    </w:p>
+                  </w:txbxContent>
+                </v:textbox>
+              </v:shape>
+            </w:pict>
+          </mc:Fallback>
+        </mc:AlternateContent>
+      </w:r>
+    </w:p>
+    <w:p>
+      <w:pPr>
+        <w:pStyle w:val="ListParagraph"/>
+        <w:numPr>
+          <w:ilvl w:val="1"/>
+          <w:numId w:val="1"/>
+        </w:numPr>
+        <w:rPr>
+          <w:rFonts w:eastAsiaTheme="minorEastAsia"/>
+          <w:noProof/>
+          <w:u w:val="single"/>
+        </w:rPr>
+      </w:pPr>
+      <w:r>
+        <w:rPr>
+          <w:u w:val="single"/>
+        </w:rPr>
+        <w:t>LQs formatted</w:t>
+      </w:r>
+      <w:r>
+        <w:t>: combined and formatted output of the four LQ files. Used in figures 3, 4, and tables 1, 2, respectively.</w:t>
+      </w:r>
+    </w:p>
+    <w:p>
+      <w:pPr>
+        <w:pStyle w:val="ListParagraph"/>
+        <w:numPr>
+          <w:ilvl w:val="0"/>
+          <w:numId w:val="1"/>
+        </w:numPr>
+        <w:jc w:val="center"/>
+        <w:rPr>
+          <w:rFonts w:eastAsiaTheme="minorEastAsia"/>
+          <w:noProof/>
+          <w:u w:val="single"/>
+        </w:rPr>
+      </w:pPr>
+      <w:r>
+        <w:rPr>
+          <w:u w:val="single"/>
+        </w:rPr>
+        <w:t>RT project tables and figures</w:t>
+      </w:r>
+      <w:r>
+        <w:t xml:space="preserve">: </w:t>
+      </w:r>
+      <w:proofErr w:type="spellStart"/>
+      <w:proofErr w:type="gramStart"/>
+      <w:r>
+        <w:t>powerpoint</w:t>
+      </w:r>
+      <w:proofErr w:type="spellEnd"/>
+      <w:proofErr w:type="gramEnd"/>
+      <w:r>
+        <w:t xml:space="preserve"> file with formatted tables from the output data above.</w:t>
+      </w:r>
+    </w:p>
+    <w:p>
+      <w:pPr>
+        <w:pStyle w:val="ListParagraph"/>
+        <w:numPr>
+          <w:ilvl w:val="0"/>
+          <w:numId w:val="1"/>
+        </w:numPr>
+        <w:rPr>
+          <w:rFonts w:eastAsiaTheme="minorEastAsia"/>
+          <w:noProof/>
+        </w:rPr>
+      </w:pPr>
+      <w:r>
+        <w:t>Older files:</w:t>
+      </w:r>
+    </w:p>
+    <w:p>
+      <w:pPr>
+        <w:pStyle w:val="ListParagraph"/>
+        <w:numPr>
+          <w:ilvl w:val="1"/>
+          <w:numId w:val="1"/>
+        </w:numPr>
+      </w:pPr>
+      <w:proofErr w:type="spellStart"/>
+      <w:proofErr w:type="gramStart"/>
+      <w:r>
+        <w:rPr>
+          <w:u w:val="single"/>
+        </w:rPr>
+        <w:t>figA</w:t>
+      </w:r>
+      <w:proofErr w:type="spellEnd"/>
+      <w:proofErr w:type="gramEnd"/>
+      <w:r>
+        <w:t>:</w:t>
+      </w:r>
+      <w:r>
+        <w:t xml:space="preserve"> Employment share of 8 occupational groups by number of jobs for the interval 1990-2000 and 2000</w:t>
       </w:r>
       <w:bookmarkStart w:id="0" w:name="_GoBack"/>
       <w:bookmarkEnd w:id="0"/>
+      <w:r>
+        <w:t>-2013 for Austin, Silicon Valley, the Bay Area, and the Research Triangle.</w:t>
+      </w:r>
+    </w:p>
+    <w:p>
+      <w:pPr>
+        <w:pStyle w:val="ListParagraph"/>
+        <w:numPr>
+          <w:ilvl w:val="1"/>
+          <w:numId w:val="1"/>
+        </w:numPr>
+      </w:pPr>
+      <w:proofErr w:type="spellStart"/>
+      <w:proofErr w:type="gramStart"/>
+      <w:r>
+        <w:rPr>
+          <w:u w:val="single"/>
+        </w:rPr>
+        <w:t>tableA</w:t>
+      </w:r>
+      <w:proofErr w:type="spellEnd"/>
+      <w:proofErr w:type="gramEnd"/>
+      <w:r>
+        <w:t xml:space="preserve">: </w:t>
+      </w:r>
+      <w:r>
+        <w:t>Breakdown of workforce by ethnicity in 1980, 1990, 2000, 2005, 2013 for Austin, Silicon Valley, the Bay Area, and the Research Triangle.</w:t>
+      </w:r>
     </w:p>
     <w:sectPr>
       <w:pgSz w:w="12240" w:h="15840"/>
@@ -120,7 +1020,7 @@
   <w:abstractNum w:abstractNumId="0">
     <w:nsid w:val="4FEA792B"/>
     <w:multiLevelType w:val="hybridMultilevel"/>
-    <w:tmpl w:val="82380A9C"/>
+    <w:tmpl w:val="0A328C92"/>
     <w:lvl w:ilvl="0" w:tplc="04090001">
       <w:start w:val="1"/>
       <w:numFmt w:val="bullet"/>
@@ -145,7 +1045,7 @@
         <w:rFonts w:ascii="Courier New" w:hAnsi="Courier New" w:cs="Courier New" w:hint="default"/>
       </w:rPr>
     </w:lvl>
-    <w:lvl w:ilvl="2" w:tplc="04090005" w:tentative="1">
+    <w:lvl w:ilvl="2" w:tplc="04090005">
       <w:start w:val="1"/>
       <w:numFmt w:val="bullet"/>
       <w:lvlText w:val=""/>
@@ -434,6 +1334,62 @@
       <w:contextualSpacing/>
     </w:pPr>
   </w:style>
+  <w:style w:type="paragraph" w:styleId="NormalWeb">
+    <w:name w:val="Normal (Web)"/>
+    <w:basedOn w:val="Normal"/>
+    <w:uiPriority w:val="99"/>
+    <w:semiHidden/>
+    <w:unhideWhenUsed/>
+    <w:rsid w:val="002758C6"/>
+    <w:pPr>
+      <w:spacing w:before="100" w:beforeAutospacing="1" w:after="100" w:afterAutospacing="1" w:line="240" w:lineRule="auto"/>
+    </w:pPr>
+    <w:rPr>
+      <w:rFonts w:ascii="Times New Roman" w:eastAsiaTheme="minorEastAsia" w:hAnsi="Times New Roman" w:cs="Times New Roman"/>
+      <w:sz w:val="24"/>
+      <w:szCs w:val="24"/>
+    </w:rPr>
+  </w:style>
+  <w:style w:type="paragraph" w:styleId="BalloonText">
+    <w:name w:val="Balloon Text"/>
+    <w:basedOn w:val="Normal"/>
+    <w:link w:val="BalloonTextChar"/>
+    <w:uiPriority w:val="99"/>
+    <w:semiHidden/>
+    <w:unhideWhenUsed/>
+    <w:rsid w:val="002758C6"/>
+    <w:pPr>
+      <w:spacing w:after="0" w:line="240" w:lineRule="auto"/>
+    </w:pPr>
+    <w:rPr>
+      <w:rFonts w:ascii="Tahoma" w:hAnsi="Tahoma" w:cs="Tahoma"/>
+      <w:sz w:val="16"/>
+      <w:szCs w:val="16"/>
+    </w:rPr>
+  </w:style>
+  <w:style w:type="character" w:customStyle="1" w:styleId="BalloonTextChar">
+    <w:name w:val="Balloon Text Char"/>
+    <w:basedOn w:val="DefaultParagraphFont"/>
+    <w:link w:val="BalloonText"/>
+    <w:uiPriority w:val="99"/>
+    <w:semiHidden/>
+    <w:rsid w:val="002758C6"/>
+    <w:rPr>
+      <w:rFonts w:ascii="Tahoma" w:hAnsi="Tahoma" w:cs="Tahoma"/>
+      <w:sz w:val="16"/>
+      <w:szCs w:val="16"/>
+    </w:rPr>
+  </w:style>
+  <w:style w:type="character" w:styleId="PlaceholderText">
+    <w:name w:val="Placeholder Text"/>
+    <w:basedOn w:val="DefaultParagraphFont"/>
+    <w:uiPriority w:val="99"/>
+    <w:semiHidden/>
+    <w:rsid w:val="002758C6"/>
+    <w:rPr>
+      <w:color w:val="808080"/>
+    </w:rPr>
+  </w:style>
 </w:styles>
 </file>
 
@@ -634,6 +1590,62 @@
       <w:ind w:left="720"/>
       <w:contextualSpacing/>
     </w:pPr>
+  </w:style>
+  <w:style w:type="paragraph" w:styleId="NormalWeb">
+    <w:name w:val="Normal (Web)"/>
+    <w:basedOn w:val="Normal"/>
+    <w:uiPriority w:val="99"/>
+    <w:semiHidden/>
+    <w:unhideWhenUsed/>
+    <w:rsid w:val="002758C6"/>
+    <w:pPr>
+      <w:spacing w:before="100" w:beforeAutospacing="1" w:after="100" w:afterAutospacing="1" w:line="240" w:lineRule="auto"/>
+    </w:pPr>
+    <w:rPr>
+      <w:rFonts w:ascii="Times New Roman" w:eastAsiaTheme="minorEastAsia" w:hAnsi="Times New Roman" w:cs="Times New Roman"/>
+      <w:sz w:val="24"/>
+      <w:szCs w:val="24"/>
+    </w:rPr>
+  </w:style>
+  <w:style w:type="paragraph" w:styleId="BalloonText">
+    <w:name w:val="Balloon Text"/>
+    <w:basedOn w:val="Normal"/>
+    <w:link w:val="BalloonTextChar"/>
+    <w:uiPriority w:val="99"/>
+    <w:semiHidden/>
+    <w:unhideWhenUsed/>
+    <w:rsid w:val="002758C6"/>
+    <w:pPr>
+      <w:spacing w:after="0" w:line="240" w:lineRule="auto"/>
+    </w:pPr>
+    <w:rPr>
+      <w:rFonts w:ascii="Tahoma" w:hAnsi="Tahoma" w:cs="Tahoma"/>
+      <w:sz w:val="16"/>
+      <w:szCs w:val="16"/>
+    </w:rPr>
+  </w:style>
+  <w:style w:type="character" w:customStyle="1" w:styleId="BalloonTextChar">
+    <w:name w:val="Balloon Text Char"/>
+    <w:basedOn w:val="DefaultParagraphFont"/>
+    <w:link w:val="BalloonText"/>
+    <w:uiPriority w:val="99"/>
+    <w:semiHidden/>
+    <w:rsid w:val="002758C6"/>
+    <w:rPr>
+      <w:rFonts w:ascii="Tahoma" w:hAnsi="Tahoma" w:cs="Tahoma"/>
+      <w:sz w:val="16"/>
+      <w:szCs w:val="16"/>
+    </w:rPr>
+  </w:style>
+  <w:style w:type="character" w:styleId="PlaceholderText">
+    <w:name w:val="Placeholder Text"/>
+    <w:basedOn w:val="DefaultParagraphFont"/>
+    <w:uiPriority w:val="99"/>
+    <w:semiHidden/>
+    <w:rsid w:val="002758C6"/>
+    <w:rPr>
+      <w:color w:val="808080"/>
+    </w:rPr>
   </w:style>
 </w:styles>
 </file>
